--- a/GAM_4432_01_2022SFA_Heagney.docx
+++ b/GAM_4432_01_2022SFA_Heagney.docx
@@ -766,7 +766,15 @@
         <w:pStyle w:val="Heag-body-copy"/>
       </w:pPr>
       <w:r>
-        <w:t xml:space="preserve">This course introduces principles and practices involved in creating compelling 3D models for video game production. Students will create low-poly and high-poly models, and gain understanding of the processes of uv-unwrapping, material creation, and baking normal maps. Upon completion of this course, students will be able to create game-ready 3D assets and character models for video games. </w:t>
+        <w:t xml:space="preserve">This course introduces principles and practices involved in creating compelling 3D models for video game production. Students will create low-poly and high-poly models, and gain understanding of the processes of </w:t>
+      </w:r>
+      <w:proofErr w:type="spellStart"/>
+      <w:r>
+        <w:t>uv</w:t>
+      </w:r>
+      <w:proofErr w:type="spellEnd"/>
+      <w:r>
+        <w:t xml:space="preserve">-unwrapping, material creation, and baking normal maps. Upon completion of this course, students will be able to create game-ready 3D assets and character models for video games. </w:t>
       </w:r>
       <w:r>
         <w:rPr>
@@ -927,21 +935,71 @@
                 <w:sz w:val="20"/>
                 <w:szCs w:val="20"/>
               </w:rPr>
-              <w:t xml:space="preserve">Understand and use vocabulary relevant to </w:t>
-            </w:r>
+              <w:t>Understand and use vocabulary relevant to the professional world of 3D modeling for video games</w:t>
+            </w:r>
+          </w:p>
+        </w:tc>
+        <w:tc>
+          <w:tcPr>
+            <w:tcW w:w="2718" w:type="dxa"/>
+          </w:tcPr>
+          <w:p>
+            <w:pPr>
+              <w:pStyle w:val="Tables"/>
+            </w:pPr>
+            <w:r>
+              <w:rPr>
+                <w:rFonts w:ascii="Arimo" w:hAnsi="Arimo"/>
+                <w:color w:val="000000"/>
+              </w:rPr>
+              <w:t>Quizzes</w:t>
+            </w:r>
+          </w:p>
+        </w:tc>
+      </w:tr>
+      <w:tr>
+        <w:tc>
+          <w:tcPr>
+            <w:tcW w:w="1818" w:type="dxa"/>
+            <w:vMerge/>
+            <w:vAlign w:val="center"/>
+          </w:tcPr>
+          <w:p>
+            <w:pPr>
+              <w:pStyle w:val="Tables"/>
+            </w:pPr>
+          </w:p>
+        </w:tc>
+        <w:tc>
+          <w:tcPr>
+            <w:tcW w:w="4320" w:type="dxa"/>
+          </w:tcPr>
+          <w:p>
+            <w:pPr>
+              <w:pStyle w:val="Tables"/>
+            </w:pPr>
             <w:r>
               <w:rPr>
                 <w:sz w:val="20"/>
                 <w:szCs w:val="20"/>
               </w:rPr>
-              <w:t xml:space="preserve">the </w:t>
-            </w:r>
+              <w:t xml:space="preserve">Understand techniques related to 3D modeling for games including but not limited to UV Unwrapping, </w:t>
+            </w:r>
+            <w:proofErr w:type="gramStart"/>
             <w:r>
               <w:rPr>
                 <w:sz w:val="20"/>
                 <w:szCs w:val="20"/>
               </w:rPr>
-              <w:t>professional world of 3D modeling for video games</w:t>
+              <w:t>creating</w:t>
+            </w:r>
+            <w:proofErr w:type="gramEnd"/>
+            <w:r>
+              <w:rPr>
+                <w:sz w:val="20"/>
+                <w:szCs w:val="20"/>
+              </w:rPr>
+              <w:t xml:space="preserve"> and applying materials, and creating and applying normal maps.</w:t>
             </w:r>
           </w:p>
         </w:tc>
@@ -958,7 +1016,7 @@
                 <w:rFonts w:ascii="Arimo" w:hAnsi="Arimo"/>
                 <w:color w:val="000000"/>
               </w:rPr>
-              <w:t>Quizzes</w:t>
+              <w:t>All major 3D assignments</w:t>
             </w:r>
           </w:p>
         </w:tc>
@@ -989,85 +1047,7 @@
                 <w:sz w:val="20"/>
                 <w:szCs w:val="20"/>
               </w:rPr>
-              <w:t xml:space="preserve">Understand techniques related to 3D modeling for games including but not limited to UV Unwrapping, </w:t>
-            </w:r>
-            <w:proofErr w:type="gramStart"/>
-            <w:r>
-              <w:rPr>
-                <w:sz w:val="20"/>
-                <w:szCs w:val="20"/>
-              </w:rPr>
-              <w:t>creating</w:t>
-            </w:r>
-            <w:proofErr w:type="gramEnd"/>
-            <w:r>
-              <w:rPr>
-                <w:sz w:val="20"/>
-                <w:szCs w:val="20"/>
-              </w:rPr>
-              <w:t xml:space="preserve"> and applying materials, and creating and applying normal maps.</w:t>
-            </w:r>
-          </w:p>
-        </w:tc>
-        <w:tc>
-          <w:tcPr>
-            <w:tcW w:w="2718" w:type="dxa"/>
-          </w:tcPr>
-          <w:p>
-            <w:pPr>
-              <w:pStyle w:val="Tables"/>
-            </w:pPr>
-            <w:r>
-              <w:rPr>
-                <w:rFonts w:ascii="Arimo" w:hAnsi="Arimo"/>
-                <w:color w:val="000000"/>
-              </w:rPr>
-              <w:t>All major 3D assignments</w:t>
-            </w:r>
-          </w:p>
-        </w:tc>
-      </w:tr>
-      <w:tr>
-        <w:tc>
-          <w:tcPr>
-            <w:tcW w:w="1818" w:type="dxa"/>
-            <w:vMerge/>
-            <w:vAlign w:val="center"/>
-          </w:tcPr>
-          <w:p>
-            <w:pPr>
-              <w:pStyle w:val="Tables"/>
-            </w:pPr>
-          </w:p>
-        </w:tc>
-        <w:tc>
-          <w:tcPr>
-            <w:tcW w:w="4320" w:type="dxa"/>
-          </w:tcPr>
-          <w:p>
-            <w:pPr>
-              <w:pStyle w:val="Tables"/>
-            </w:pPr>
-            <w:r>
-              <w:rPr>
-                <w:sz w:val="20"/>
-                <w:szCs w:val="20"/>
-              </w:rPr>
-              <w:t>Create low- and high-polygon-count 3D assets for use in 3D game engines</w:t>
-            </w:r>
-            <w:r>
-              <w:rPr>
-                <w:sz w:val="20"/>
-                <w:szCs w:val="20"/>
-              </w:rPr>
-              <w:t xml:space="preserve"> and simulation software</w:t>
-            </w:r>
-            <w:r>
-              <w:rPr>
-                <w:sz w:val="20"/>
-                <w:szCs w:val="20"/>
-              </w:rPr>
-              <w:t>.</w:t>
+              <w:t>Create low- and high-polygon-count 3D assets for use in 3D game engines and simulation software.</w:t>
             </w:r>
           </w:p>
         </w:tc>
@@ -1375,7 +1355,15 @@
         <w:t>:</w:t>
       </w:r>
       <w:r>
-        <w:t xml:space="preserve"> This assignment will serve as a generic introduction to Blender’s interface, 3D modeling tools, uvs, and materials. Full details will be on Blackboard.</w:t>
+        <w:t xml:space="preserve"> This assignment will serve as a generic introduction to Blender’s interface, 3D modeling tools, </w:t>
+      </w:r>
+      <w:proofErr w:type="spellStart"/>
+      <w:r>
+        <w:t>uvs</w:t>
+      </w:r>
+      <w:proofErr w:type="spellEnd"/>
+      <w:r>
+        <w:t>, and materials. Full details will be on Blackboard.</w:t>
       </w:r>
     </w:p>
     <w:p>
@@ -1449,10 +1437,7 @@
         <w:t>and organization, specifically focusing on Boolean operations.</w:t>
       </w:r>
       <w:r>
-        <w:t xml:space="preserve"> </w:t>
-      </w:r>
-      <w:r>
-        <w:t>Full details will be on Blackboard.</w:t>
+        <w:t xml:space="preserve"> Full details will be on Blackboard.</w:t>
       </w:r>
     </w:p>
     <w:p>
@@ -1520,10 +1505,7 @@
         <w:t>MAIN PURPOSE:</w:t>
       </w:r>
       <w:r>
-        <w:t xml:space="preserve"> Students will learn how to bake high-poly details onto a low-poly model. Students will also have a blast sharing their interactive 3D models with the world through social media. </w:t>
-      </w:r>
-      <w:r>
-        <w:t>Full details will be on Blackboard.</w:t>
+        <w:t xml:space="preserve"> Students will learn how to bake high-poly details onto a low-poly model. Students will also have a blast sharing their interactive 3D models with the world through social media. Full details will be on Blackboard.</w:t>
       </w:r>
     </w:p>
     <w:p>
@@ -1586,7 +1568,15 @@
       </w:r>
       <w:proofErr w:type="gramEnd"/>
       <w:r>
-        <w:t xml:space="preserve"> finish a detailed sculpt using Autodesk Mudbox.</w:t>
+        <w:t xml:space="preserve"> finish a detailed sculpt using Autodesk </w:t>
+      </w:r>
+      <w:proofErr w:type="spellStart"/>
+      <w:r>
+        <w:t>Mudbox</w:t>
+      </w:r>
+      <w:proofErr w:type="spellEnd"/>
+      <w:r>
+        <w:t>.</w:t>
       </w:r>
       <w:r>
         <w:br/>
@@ -1599,10 +1589,7 @@
         <w:t>MAIN PURPOSE:</w:t>
       </w:r>
       <w:r>
-        <w:t xml:space="preserve"> Students will learn the basics of 3D digital sculpting including working with layers and different degrees of resolution. </w:t>
-      </w:r>
-      <w:r>
-        <w:t>Full details will be on Blackboard.</w:t>
+        <w:t xml:space="preserve"> Students will learn the basics of 3D digital sculpting including working with layers and different degrees of resolution. Full details will be on Blackboard.</w:t>
       </w:r>
     </w:p>
     <w:p>
@@ -1869,7 +1856,15 @@
               </w:rPr>
             </w:pPr>
             <w:r>
-              <w:t>In addition to attending class and completing all course requirements, students are expected to spend at least 2 hours each week engaged in out-of class work (i.e., reading, studying, doing homework, working on projects, etc.) for every hour of credit earned in this course.</w:t>
+              <w:t xml:space="preserve">In addition to attending class and completing all course requirements, students are expected to spend at least 2 hours each week engaged in </w:t>
+            </w:r>
+            <w:proofErr w:type="spellStart"/>
+            <w:r>
+              <w:t>out-of</w:t>
+            </w:r>
+            <w:proofErr w:type="spellEnd"/>
+            <w:r>
+              <w:t xml:space="preserve"> class work (i.e., reading, studying, doing homework, working on projects, etc.) for every hour of credit earned in this course.</w:t>
             </w:r>
           </w:p>
         </w:tc>
@@ -1905,7 +1900,15 @@
         <w:t>36</w:t>
       </w:r>
       <w:r>
-        <w:t xml:space="preserve"> hrs out of class</w:t>
+        <w:t xml:space="preserve"> </w:t>
+      </w:r>
+      <w:proofErr w:type="spellStart"/>
+      <w:r>
+        <w:t>hrs</w:t>
+      </w:r>
+      <w:proofErr w:type="spellEnd"/>
+      <w:r>
+        <w:t xml:space="preserve"> out of class</w:t>
       </w:r>
     </w:p>
     <w:p>
@@ -1925,7 +1928,15 @@
         <w:t>8</w:t>
       </w:r>
       <w:r>
-        <w:t xml:space="preserve"> hrs out of class</w:t>
+        <w:t xml:space="preserve"> </w:t>
+      </w:r>
+      <w:proofErr w:type="spellStart"/>
+      <w:r>
+        <w:t>hrs</w:t>
+      </w:r>
+      <w:proofErr w:type="spellEnd"/>
+      <w:r>
+        <w:t xml:space="preserve"> out of class</w:t>
       </w:r>
     </w:p>
     <w:p>
@@ -1945,7 +1956,15 @@
         <w:t>8</w:t>
       </w:r>
       <w:r>
-        <w:t xml:space="preserve"> hrs out of class</w:t>
+        <w:t xml:space="preserve"> </w:t>
+      </w:r>
+      <w:proofErr w:type="spellStart"/>
+      <w:r>
+        <w:t>hrs</w:t>
+      </w:r>
+      <w:proofErr w:type="spellEnd"/>
+      <w:r>
+        <w:t xml:space="preserve"> out of class</w:t>
       </w:r>
     </w:p>
     <w:p>
@@ -1967,9 +1986,11 @@
       <w:r>
         <w:t xml:space="preserve"> </w:t>
       </w:r>
+      <w:proofErr w:type="spellStart"/>
       <w:r>
         <w:t>hrs</w:t>
       </w:r>
+      <w:proofErr w:type="spellEnd"/>
       <w:r>
         <w:t xml:space="preserve"> out of class</w:t>
       </w:r>
@@ -1988,7 +2009,15 @@
         <w:t>24</w:t>
       </w:r>
       <w:r>
-        <w:t xml:space="preserve"> hrs out of class</w:t>
+        <w:t xml:space="preserve"> </w:t>
+      </w:r>
+      <w:proofErr w:type="spellStart"/>
+      <w:r>
+        <w:t>hrs</w:t>
+      </w:r>
+      <w:proofErr w:type="spellEnd"/>
+      <w:r>
+        <w:t xml:space="preserve"> out of class</w:t>
       </w:r>
     </w:p>
     <w:p>
@@ -2478,38 +2507,52 @@
       <w:r>
         <w:t xml:space="preserve"> </w:t>
       </w:r>
+      <w:proofErr w:type="spellStart"/>
       <w:r>
         <w:rPr>
           <w:color w:val="FF0000"/>
         </w:rPr>
         <w:t>Blackboard</w:t>
       </w:r>
+      <w:proofErr w:type="spellEnd"/>
       <w:r>
         <w:t xml:space="preserve"> </w:t>
       </w:r>
+      <w:proofErr w:type="spellStart"/>
       <w:r>
         <w:rPr>
           <w:color w:val="632423" w:themeColor="accent2" w:themeShade="80"/>
         </w:rPr>
         <w:t>Blackboard</w:t>
       </w:r>
+      <w:proofErr w:type="spellEnd"/>
       <w:r>
         <w:t xml:space="preserve"> </w:t>
       </w:r>
+      <w:proofErr w:type="spellStart"/>
       <w:r>
         <w:rPr>
           <w:color w:val="A6A6A6" w:themeColor="background1" w:themeShade="A6"/>
         </w:rPr>
         <w:t>Blackboard</w:t>
       </w:r>
+      <w:proofErr w:type="spellEnd"/>
       <w:r>
         <w:t xml:space="preserve"> </w:t>
       </w:r>
+      <w:proofErr w:type="spellStart"/>
       <w:r>
         <w:rPr>
           <w:color w:val="D9D9D9" w:themeColor="background1" w:themeShade="D9"/>
         </w:rPr>
-        <w:t xml:space="preserve">Blackboard </w:t>
+        <w:t>Blackboard</w:t>
+      </w:r>
+      <w:proofErr w:type="spellEnd"/>
+      <w:r>
+        <w:rPr>
+          <w:color w:val="D9D9D9" w:themeColor="background1" w:themeShade="D9"/>
+        </w:rPr>
+        <w:t xml:space="preserve"> </w:t>
       </w:r>
     </w:p>
     <w:p>
@@ -2542,6 +2585,347 @@
     <w:p>
       <w:pPr>
         <w:pStyle w:val="Heag-body-copy"/>
+      </w:pPr>
+      <w:r>
+        <w:rPr>
+          <w:b/>
+          <w:bCs/>
+        </w:rPr>
+        <w:t>Blackboard Structure:</w:t>
+      </w:r>
+      <w:r>
+        <w:t xml:space="preserve"> This course has a very specific structure on blackboard that is centered around modules that culminate in very specific deliverables (major projects). For each module there will be a series of readings, videos, and quizzes that must be followed in order, as shown in the diagram below: </w:t>
+      </w:r>
+    </w:p>
+    <w:p>
+      <w:pPr>
+        <w:pStyle w:val="Heag-body-copy"/>
+        <w:jc w:val="center"/>
+        <w:rPr>
+          <w:b/>
+          <w:bCs/>
+          <w:sz w:val="28"/>
+          <w:szCs w:val="28"/>
+        </w:rPr>
+      </w:pPr>
+      <w:r>
+        <w:rPr>
+          <w:b/>
+          <w:bCs/>
+          <w:sz w:val="28"/>
+          <w:szCs w:val="28"/>
+        </w:rPr>
+        <w:t>MODULE</w:t>
+      </w:r>
+    </w:p>
+    <w:p>
+      <w:pPr>
+        <w:pStyle w:val="Heag-body-copy"/>
+      </w:pPr>
+    </w:p>
+    <w:tbl>
+      <w:tblPr>
+        <w:tblStyle w:val="TableGrid"/>
+        <w:tblW w:w="0" w:type="auto"/>
+        <w:tblInd w:w="3325" w:type="dxa"/>
+        <w:tblLook w:val="04A0" w:firstRow="1" w:lastRow="0" w:firstColumn="1" w:lastColumn="0" w:noHBand="0" w:noVBand="1"/>
+      </w:tblPr>
+      <w:tblGrid>
+        <w:gridCol w:w="2700"/>
+      </w:tblGrid>
+      <w:tr>
+        <w:tc>
+          <w:tcPr>
+            <w:tcW w:w="2700" w:type="dxa"/>
+            <w:tcBorders>
+              <w:top w:val="single" w:sz="4" w:space="0" w:color="000000" w:themeColor="text1"/>
+              <w:left w:val="single" w:sz="4" w:space="0" w:color="000000" w:themeColor="text1"/>
+              <w:bottom w:val="single" w:sz="4" w:space="0" w:color="000000" w:themeColor="text1"/>
+              <w:right w:val="single" w:sz="4" w:space="0" w:color="000000" w:themeColor="text1"/>
+            </w:tcBorders>
+            <w:hideMark/>
+          </w:tcPr>
+          <w:p>
+            <w:pPr>
+              <w:pStyle w:val="Heag-body-copy"/>
+              <w:ind w:right="76"/>
+              <w:jc w:val="center"/>
+            </w:pPr>
+            <w:r>
+              <w:t>Read the Module Assignment</w:t>
+            </w:r>
+          </w:p>
+        </w:tc>
+      </w:tr>
+    </w:tbl>
+    <w:p>
+      <w:pPr>
+        <w:pStyle w:val="Heag-body-copy"/>
+        <w:jc w:val="center"/>
+        <w:rPr>
+          <w:sz w:val="40"/>
+          <w:szCs w:val="40"/>
+        </w:rPr>
+      </w:pPr>
+      <w:r>
+        <w:rPr>
+          <w:sz w:val="40"/>
+          <w:szCs w:val="40"/>
+        </w:rPr>
+        <w:t>↓</w:t>
+      </w:r>
+    </w:p>
+    <w:tbl>
+      <w:tblPr>
+        <w:tblStyle w:val="TableGrid"/>
+        <w:tblW w:w="0" w:type="auto"/>
+        <w:tblInd w:w="2965" w:type="dxa"/>
+        <w:tblLook w:val="04A0" w:firstRow="1" w:lastRow="0" w:firstColumn="1" w:lastColumn="0" w:noHBand="0" w:noVBand="1"/>
+      </w:tblPr>
+      <w:tblGrid>
+        <w:gridCol w:w="3510"/>
+      </w:tblGrid>
+      <w:tr>
+        <w:tc>
+          <w:tcPr>
+            <w:tcW w:w="3510" w:type="dxa"/>
+            <w:tcBorders>
+              <w:top w:val="single" w:sz="4" w:space="0" w:color="000000" w:themeColor="text1"/>
+              <w:left w:val="single" w:sz="4" w:space="0" w:color="000000" w:themeColor="text1"/>
+              <w:bottom w:val="single" w:sz="4" w:space="0" w:color="000000" w:themeColor="text1"/>
+              <w:right w:val="single" w:sz="4" w:space="0" w:color="000000" w:themeColor="text1"/>
+            </w:tcBorders>
+            <w:hideMark/>
+          </w:tcPr>
+          <w:p>
+            <w:pPr>
+              <w:pStyle w:val="Heag-body-copy"/>
+              <w:ind w:right="76"/>
+              <w:jc w:val="center"/>
+            </w:pPr>
+            <w:r>
+              <w:t>Short Quiz on the assignment</w:t>
+            </w:r>
+          </w:p>
+        </w:tc>
+      </w:tr>
+    </w:tbl>
+    <w:p>
+      <w:pPr>
+        <w:pStyle w:val="Heag-body-copy"/>
+        <w:jc w:val="center"/>
+        <w:rPr>
+          <w:sz w:val="40"/>
+          <w:szCs w:val="40"/>
+        </w:rPr>
+      </w:pPr>
+      <w:r>
+        <w:rPr>
+          <w:sz w:val="40"/>
+          <w:szCs w:val="40"/>
+        </w:rPr>
+        <w:t>↓</w:t>
+      </w:r>
+    </w:p>
+    <w:tbl>
+      <w:tblPr>
+        <w:tblStyle w:val="TableGrid"/>
+        <w:tblW w:w="0" w:type="auto"/>
+        <w:tblInd w:w="3325" w:type="dxa"/>
+        <w:tblLook w:val="04A0" w:firstRow="1" w:lastRow="0" w:firstColumn="1" w:lastColumn="0" w:noHBand="0" w:noVBand="1"/>
+      </w:tblPr>
+      <w:tblGrid>
+        <w:gridCol w:w="2700"/>
+      </w:tblGrid>
+      <w:tr>
+        <w:tc>
+          <w:tcPr>
+            <w:tcW w:w="2700" w:type="dxa"/>
+            <w:tcBorders>
+              <w:top w:val="single" w:sz="4" w:space="0" w:color="000000" w:themeColor="text1"/>
+              <w:left w:val="single" w:sz="4" w:space="0" w:color="000000" w:themeColor="text1"/>
+              <w:bottom w:val="single" w:sz="4" w:space="0" w:color="000000" w:themeColor="text1"/>
+              <w:right w:val="single" w:sz="4" w:space="0" w:color="000000" w:themeColor="text1"/>
+            </w:tcBorders>
+            <w:hideMark/>
+          </w:tcPr>
+          <w:p>
+            <w:pPr>
+              <w:pStyle w:val="Heag-body-copy"/>
+              <w:ind w:right="76"/>
+              <w:jc w:val="center"/>
+            </w:pPr>
+            <w:r>
+              <w:t>View Intro Video</w:t>
+            </w:r>
+          </w:p>
+        </w:tc>
+      </w:tr>
+    </w:tbl>
+    <w:p>
+      <w:pPr>
+        <w:pStyle w:val="Heag-body-copy"/>
+        <w:jc w:val="center"/>
+        <w:rPr>
+          <w:sz w:val="40"/>
+          <w:szCs w:val="40"/>
+        </w:rPr>
+      </w:pPr>
+      <w:r>
+        <w:rPr>
+          <w:sz w:val="40"/>
+          <w:szCs w:val="40"/>
+        </w:rPr>
+        <w:t>↓</w:t>
+      </w:r>
+    </w:p>
+    <w:tbl>
+      <w:tblPr>
+        <w:tblStyle w:val="TableGrid"/>
+        <w:tblW w:w="0" w:type="auto"/>
+        <w:tblInd w:w="2965" w:type="dxa"/>
+        <w:tblLook w:val="04A0" w:firstRow="1" w:lastRow="0" w:firstColumn="1" w:lastColumn="0" w:noHBand="0" w:noVBand="1"/>
+      </w:tblPr>
+      <w:tblGrid>
+        <w:gridCol w:w="3510"/>
+      </w:tblGrid>
+      <w:tr>
+        <w:tc>
+          <w:tcPr>
+            <w:tcW w:w="3510" w:type="dxa"/>
+            <w:tcBorders>
+              <w:top w:val="single" w:sz="4" w:space="0" w:color="000000" w:themeColor="text1"/>
+              <w:left w:val="single" w:sz="4" w:space="0" w:color="000000" w:themeColor="text1"/>
+              <w:bottom w:val="single" w:sz="4" w:space="0" w:color="000000" w:themeColor="text1"/>
+              <w:right w:val="single" w:sz="4" w:space="0" w:color="000000" w:themeColor="text1"/>
+            </w:tcBorders>
+            <w:hideMark/>
+          </w:tcPr>
+          <w:p>
+            <w:pPr>
+              <w:pStyle w:val="Heag-body-copy"/>
+              <w:ind w:right="76"/>
+              <w:jc w:val="center"/>
+            </w:pPr>
+            <w:r>
+              <w:t>Short Quiz on the Intro</w:t>
+            </w:r>
+          </w:p>
+        </w:tc>
+      </w:tr>
+    </w:tbl>
+    <w:p>
+      <w:pPr>
+        <w:pStyle w:val="Heag-body-copy"/>
+        <w:jc w:val="center"/>
+        <w:rPr>
+          <w:sz w:val="40"/>
+          <w:szCs w:val="40"/>
+        </w:rPr>
+      </w:pPr>
+      <w:r>
+        <w:rPr>
+          <w:sz w:val="40"/>
+          <w:szCs w:val="40"/>
+        </w:rPr>
+        <w:t>↓</w:t>
+      </w:r>
+    </w:p>
+    <w:tbl>
+      <w:tblPr>
+        <w:tblStyle w:val="TableGrid"/>
+        <w:tblW w:w="0" w:type="auto"/>
+        <w:tblInd w:w="3325" w:type="dxa"/>
+        <w:tblLook w:val="04A0" w:firstRow="1" w:lastRow="0" w:firstColumn="1" w:lastColumn="0" w:noHBand="0" w:noVBand="1"/>
+      </w:tblPr>
+      <w:tblGrid>
+        <w:gridCol w:w="2700"/>
+      </w:tblGrid>
+      <w:tr>
+        <w:tc>
+          <w:tcPr>
+            <w:tcW w:w="2700" w:type="dxa"/>
+            <w:tcBorders>
+              <w:top w:val="single" w:sz="4" w:space="0" w:color="000000" w:themeColor="text1"/>
+              <w:left w:val="single" w:sz="4" w:space="0" w:color="000000" w:themeColor="text1"/>
+              <w:bottom w:val="single" w:sz="4" w:space="0" w:color="000000" w:themeColor="text1"/>
+              <w:right w:val="single" w:sz="4" w:space="0" w:color="000000" w:themeColor="text1"/>
+            </w:tcBorders>
+            <w:hideMark/>
+          </w:tcPr>
+          <w:p>
+            <w:pPr>
+              <w:pStyle w:val="Heag-body-copy"/>
+              <w:ind w:right="76"/>
+              <w:jc w:val="center"/>
+            </w:pPr>
+            <w:r>
+              <w:t>Begin reviewing the module’s assigned readings/videos</w:t>
+            </w:r>
+          </w:p>
+        </w:tc>
+      </w:tr>
+    </w:tbl>
+    <w:p>
+      <w:pPr>
+        <w:pStyle w:val="Heag-body-copy"/>
+        <w:jc w:val="center"/>
+        <w:rPr>
+          <w:sz w:val="40"/>
+          <w:szCs w:val="40"/>
+        </w:rPr>
+      </w:pPr>
+      <w:r>
+        <w:rPr>
+          <w:sz w:val="40"/>
+          <w:szCs w:val="40"/>
+        </w:rPr>
+        <w:t>↓</w:t>
+      </w:r>
+    </w:p>
+    <w:tbl>
+      <w:tblPr>
+        <w:tblStyle w:val="TableGrid"/>
+        <w:tblW w:w="0" w:type="auto"/>
+        <w:tblInd w:w="3325" w:type="dxa"/>
+        <w:tblLook w:val="04A0" w:firstRow="1" w:lastRow="0" w:firstColumn="1" w:lastColumn="0" w:noHBand="0" w:noVBand="1"/>
+      </w:tblPr>
+      <w:tblGrid>
+        <w:gridCol w:w="2700"/>
+      </w:tblGrid>
+      <w:tr>
+        <w:tc>
+          <w:tcPr>
+            <w:tcW w:w="2700" w:type="dxa"/>
+            <w:tcBorders>
+              <w:top w:val="single" w:sz="4" w:space="0" w:color="000000" w:themeColor="text1"/>
+              <w:left w:val="single" w:sz="4" w:space="0" w:color="000000" w:themeColor="text1"/>
+              <w:bottom w:val="single" w:sz="4" w:space="0" w:color="000000" w:themeColor="text1"/>
+              <w:right w:val="single" w:sz="4" w:space="0" w:color="000000" w:themeColor="text1"/>
+            </w:tcBorders>
+            <w:hideMark/>
+          </w:tcPr>
+          <w:p>
+            <w:pPr>
+              <w:pStyle w:val="Heag-body-copy"/>
+              <w:ind w:right="76"/>
+              <w:jc w:val="center"/>
+            </w:pPr>
+            <w:r>
+              <w:t>Submit main module assignment</w:t>
+            </w:r>
+          </w:p>
+        </w:tc>
+      </w:tr>
+    </w:tbl>
+    <w:p>
+      <w:pPr>
+        <w:pStyle w:val="Heag-body-copy"/>
+      </w:pPr>
+    </w:p>
+    <w:p>
+      <w:pPr>
+        <w:pStyle w:val="Heag-body-copy"/>
         <w:rPr>
           <w:rFonts w:ascii="Times New Roman" w:hAnsi="Times New Roman"/>
           <w:sz w:val="24"/>
@@ -2553,6 +2937,7 @@
           <w:b/>
           <w:bCs/>
         </w:rPr>
+        <w:lastRenderedPageBreak/>
         <w:t>Assignments:</w:t>
       </w:r>
       <w:r>
@@ -2789,9 +3174,13 @@
         <w:pStyle w:val="Heager"/>
       </w:pPr>
       <w:r>
-        <w:lastRenderedPageBreak/>
-        <w:t>Absences and tardies</w:t>
-      </w:r>
+        <w:t xml:space="preserve">Absences and </w:t>
+      </w:r>
+      <w:proofErr w:type="spellStart"/>
+      <w:r>
+        <w:t>tardies</w:t>
+      </w:r>
+      <w:proofErr w:type="spellEnd"/>
     </w:p>
     <w:p>
       <w:pPr>
@@ -2809,7 +3198,23 @@
         <w:t xml:space="preserve"> fifth</w:t>
       </w:r>
       <w:r>
-        <w:t xml:space="preserve"> absence you will be dropped from the class. Exceptions will only be granted for university-sanctioned events (with prior notice) or hospitalization (with a doctor’s note). Tardies are also unacceptable. Be on time. Better yet, be early. Two tardies will equal an absence. Students will not be permitted to make up grades for work missed due to an unexcused absence or tardy.</w:t>
+        <w:t xml:space="preserve"> absence you will be dropped from the class. Exceptions will only be granted for university-sanctioned events (with prior notice) or hospitalization (with a doctor’s note). </w:t>
+      </w:r>
+      <w:proofErr w:type="spellStart"/>
+      <w:r>
+        <w:t>Tardies</w:t>
+      </w:r>
+      <w:proofErr w:type="spellEnd"/>
+      <w:r>
+        <w:t xml:space="preserve"> are also unacceptable. Be on time. Better yet, be early. Two </w:t>
+      </w:r>
+      <w:proofErr w:type="spellStart"/>
+      <w:r>
+        <w:t>tardies</w:t>
+      </w:r>
+      <w:proofErr w:type="spellEnd"/>
+      <w:r>
+        <w:t xml:space="preserve"> will equal an absence. Students will not be permitted to make up grades for work missed due to an unexcused absence or tardy.</w:t>
       </w:r>
     </w:p>
     <w:p>
@@ -2817,6 +3222,7 @@
         <w:pStyle w:val="Heager"/>
       </w:pPr>
       <w:r>
+        <w:lastRenderedPageBreak/>
         <w:t>Copyright, Plagiarism, and cheating</w:t>
       </w:r>
     </w:p>
@@ -9614,8 +10020,13 @@
             <w:pPr>
               <w:pStyle w:val="Tables"/>
             </w:pPr>
-            <w:r>
-              <w:t>Digtial Sculpting</w:t>
+            <w:proofErr w:type="spellStart"/>
+            <w:r>
+              <w:t>Digtial</w:t>
+            </w:r>
+            <w:proofErr w:type="spellEnd"/>
+            <w:r>
+              <w:t xml:space="preserve"> Sculpting</w:t>
             </w:r>
           </w:p>
         </w:tc>
@@ -13879,11 +14290,12 @@
   <w:style w:type="paragraph" w:default="1" w:styleId="Normal">
     <w:name w:val="Normal"/>
     <w:qFormat/>
-    <w:rsid w:val="004E1511"/>
+    <w:rsid w:val="002323FD"/>
   </w:style>
   <w:style w:type="character" w:default="1" w:styleId="DefaultParagraphFont">
     <w:name w:val="Default Paragraph Font"/>
     <w:uiPriority w:val="1"/>
+    <w:semiHidden/>
     <w:unhideWhenUsed/>
   </w:style>
   <w:style w:type="table" w:default="1" w:styleId="TableNormal">
